--- a/.public/Gary_B_Genett-Change_Manager.docx
+++ b/.public/Gary_B_Genett-Change_Manager.docx
@@ -13,7 +13,7 @@
           <w:szCs w:val="40"/>
         </w:rPr>
       </w:pPr>
-      <w:bookmarkStart w:id="0" w:name="gary-b.-genett"/>
+      <w:bookmarkStart w:id="0" w:name="_GoBack"/>
       <w:bookmarkEnd w:id="0"/>
       <w:r>
         <w:rPr>
@@ -21,7 +21,15 @@
           <w:sz w:val="40"/>
           <w:szCs w:val="40"/>
         </w:rPr>
-        <w:t>Gary B. Genett</w:t>
+        <w:t>G</w:t>
+      </w:r>
+      <w:r>
+        <w:rPr>
+          <w:color w:val="auto"/>
+          <w:sz w:val="40"/>
+          <w:szCs w:val="40"/>
+        </w:rPr>
+        <w:t>ary B. Genett</w:t>
       </w:r>
     </w:p>
     <w:p>
@@ -59,7 +67,7 @@
         <w:jc w:val="center"/>
       </w:pPr>
       <w:r>
-        <w:pict>
+        <w:pict w14:anchorId="1D171CC3">
           <v:rect id="_x0000_i1025" style="width:518.4pt;height:.1pt" o:hralign="center" o:hrstd="t" o:hrnoshade="t" o:hr="t"/>
         </w:pict>
       </w:r>
@@ -80,8 +88,6 @@
         </w:rPr>
         <w:t>Organizational Change Manager</w:t>
       </w:r>
-      <w:bookmarkStart w:id="2" w:name="_GoBack"/>
-      <w:bookmarkEnd w:id="2"/>
     </w:p>
     <w:p>
       <w:pPr>
@@ -105,16 +111,7 @@
         <w:jc w:val="both"/>
       </w:pPr>
       <w:r>
-        <w:t>Goal-focused professional with 15+ years’ success driving all aspects of product ownership, project management, and organizational change to cultivate growth within pr</w:t>
-      </w:r>
-      <w:r>
-        <w:t>essurized environments. Strong ability to build and lead teams that meet and exceed established goals and expectations. Highly adept at developing and implementing controls, processes, and best practices that enhance operational efficiency and mitigate ris</w:t>
-      </w:r>
-      <w:r>
-        <w:t>ks. Well-versed in GNU/Linux, cloud architecture, and automation. Demonstrated ability to guide full product and project management lifecycle, from scope definition and initial planning to final delivery, to ensure on-time, on-budget, and on-target results</w:t>
-      </w:r>
-      <w:r>
-        <w:t>.</w:t>
+        <w:t>Goal-focused professional with 15+ years’ success driving all aspects of product ownership, project management, and organizational change to cultivate growth within pressurized environments. Strong ability to build and lead teams that meet and exceed established goals and expectations. Highly adept at developing and implementing controls, processes, and best practices that enhance operational efficiency and mitigate risks. Well-versed in GNU/Linux, cloud architecture, and automation. Demonstrated ability to guide full product and project management lifecycle, from scope definition and initial planning to final delivery, to ensure on-time, on-budget, and on-target results.</w:t>
       </w:r>
     </w:p>
     <w:p>
@@ -260,10 +257,7 @@
               <w:jc w:val="both"/>
             </w:pPr>
             <w:r>
-              <w:t>• Requirements Ga</w:t>
-            </w:r>
-            <w:r>
-              <w:t>thering</w:t>
+              <w:t>• Requirements Gathering</w:t>
             </w:r>
           </w:p>
         </w:tc>
@@ -417,12 +411,11 @@
     </w:tbl>
     <w:p>
       <w:pPr>
-        <w:spacing w:after="0"/>
-        <w:jc w:val="both"/>
-      </w:pPr>
-      <w:r>
-        <w:pict>
-          <v:rect id="_x0000_i1049" style="width:518.4pt;height:.1pt" o:hralign="center" o:hrstd="t" o:hrnoshade="t" o:hr="t"/>
+        <w:jc w:val="both"/>
+      </w:pPr>
+      <w:r>
+        <w:pict w14:anchorId="1AB7376A">
+          <v:rect id="_x0000_i1026" style="width:518.4pt;height:.1pt" o:hralign="center" o:hrstd="t" o:hrnoshade="t" o:hr="t"/>
         </w:pict>
       </w:r>
     </w:p>
@@ -437,8 +430,8 @@
           <w:szCs w:val="24"/>
         </w:rPr>
       </w:pPr>
-      <w:bookmarkStart w:id="3" w:name="professional-experience"/>
-      <w:bookmarkEnd w:id="3"/>
+      <w:bookmarkStart w:id="2" w:name="professional-experience"/>
+      <w:bookmarkEnd w:id="2"/>
       <w:r>
         <w:rPr>
           <w:color w:val="auto"/>
@@ -462,8 +455,8 @@
           <w:u w:val="single"/>
         </w:rPr>
       </w:pPr>
-      <w:bookmarkStart w:id="4" w:name="alaska-airlines-seattle-wa"/>
-      <w:bookmarkEnd w:id="4"/>
+      <w:bookmarkStart w:id="3" w:name="alaska-airlines-seattle-wa"/>
+      <w:bookmarkEnd w:id="3"/>
       <w:r>
         <w:rPr>
           <w:b w:val="0"/>
@@ -488,6 +481,8 @@
           <w:szCs w:val="20"/>
         </w:rPr>
       </w:pPr>
+      <w:bookmarkStart w:id="4" w:name="senior-technical-project-manager-2019-to"/>
+      <w:bookmarkEnd w:id="4"/>
       <w:r>
         <w:rPr>
           <w:color w:val="auto"/>
@@ -512,16 +507,7 @@
         <w:jc w:val="both"/>
       </w:pPr>
       <w:r>
-        <w:t>Established design patterns for new and existing doc</w:t>
-      </w:r>
-      <w:r>
-        <w:t>ument types to develop a usable and maintainable library of all resources needed for executive, management, developer, and support audiences. Collaborated cross-functionally to gather and comprehend requirements and define clear scope. Developed document c</w:t>
-      </w:r>
-      <w:r>
-        <w:t>reation and management processes for company use for foreseeable future, to facilitate migration from on-premises to Azure cloud-based model. Contributed to project scoping and planning, documentation, systems maintenance and downtime planning, and continu</w:t>
-      </w:r>
-      <w:r>
-        <w:t>ous improvement. Prevented disruptions to project progress by identifying and escalating risks well in advance.</w:t>
+        <w:t>Established design patterns for new and existing document types to develop a usable and maintainable library of all resources needed for executive, management, developer, and support audiences. Collaborated cross-functionally to gather and comprehend requirements and define clear scope. Developed document creation and management processes for company use for foreseeable future, to facilitate migration from on-premises to Azure cloud-based model. Contributed to project scoping and planning, documentation, systems maintenance and downtime planning, and continuous improvement. Prevented disruptions to project progress by identifying and escalating risks well in advance.</w:t>
       </w:r>
     </w:p>
     <w:p>
@@ -533,14 +519,7 @@
           <w:b/>
           <w:i/>
         </w:rPr>
-        <w:t>K</w:t>
-      </w:r>
-      <w:r>
-        <w:rPr>
-          <w:b/>
-          <w:i/>
-        </w:rPr>
-        <w:t>ey Contributions:</w:t>
+        <w:t>Key Contributions:</w:t>
       </w:r>
     </w:p>
     <w:p>
@@ -553,10 +532,7 @@
         <w:jc w:val="both"/>
       </w:pPr>
       <w:r>
-        <w:t>As a part of a $40M integration program, pioneered a centralized documentation management system and ongoing maintenance proc</w:t>
-      </w:r>
-      <w:r>
-        <w:t>esses aimed at helping Alaska Airlines become the first airline to succeed in pulling off FCC certification of full M&amp;E system alignment post-merger with Virgin America.</w:t>
+        <w:t>As a part of a $40M integration program, pioneered a centralized documentation management system and ongoing maintenance processes aimed at helping Alaska Airlines become the first airline to succeed in pulling off FCC certification of full M&amp;E system alignment post-merger with Virgin America.</w:t>
       </w:r>
     </w:p>
     <w:p>
@@ -569,10 +545,7 @@
         <w:jc w:val="both"/>
       </w:pPr>
       <w:r>
-        <w:t>Strengthened controls and overall quality of outcomes by creating and implementing bes</w:t>
-      </w:r>
-      <w:r>
-        <w:t>t practices to ensure smooth transition to cloud-based DevOps model.</w:t>
+        <w:t>Strengthened controls and overall quality of outcomes by creating and implementing best practices to ensure smooth transition to cloud-based DevOps model.</w:t>
       </w:r>
     </w:p>
     <w:p>
@@ -640,10 +613,7 @@
         <w:jc w:val="both"/>
       </w:pPr>
       <w:r>
-        <w:t>Leveraged strong leadership abilities and strategic thinking to lead a high-performing team to deliver all daily operations with attent</w:t>
-      </w:r>
-      <w:r>
-        <w:t>ion-to-detail, efficiency, and excellence.</w:t>
+        <w:t>Leveraged strong leadership abilities and strategic thinking to lead a high-performing team to deliver all daily operations with attention-to-detail, efficiency, and excellence.</w:t>
       </w:r>
     </w:p>
     <w:p>
@@ -681,10 +651,7 @@
         <w:jc w:val="both"/>
       </w:pPr>
       <w:r>
-        <w:t>Directly doubled sales by increasing sites by 50%, resulting in an additional $100K in r</w:t>
-      </w:r>
-      <w:r>
-        <w:t>evenue.</w:t>
+        <w:t>Directly doubled sales by increasing sites by 50%, resulting in an additional $100K in revenue.</w:t>
       </w:r>
     </w:p>
     <w:p>
@@ -765,10 +732,7 @@
         <w:jc w:val="both"/>
       </w:pPr>
       <w:r>
-        <w:t>Guided the end-to-end product management lifecycle to completion within budget constraints and deadline. Demonstrated ownership and effective advocacy to the executive team to achieve a high-standard of support and fulfil budget goals. Leveraged external a</w:t>
-      </w:r>
-      <w:r>
-        <w:t>nd internal relationships, influence, and expertise to direct product strategy and roadmap to accomplish delivery targets.</w:t>
+        <w:t>Guided the end-to-end product management lifecycle to completion within budget constraints and deadline. Demonstrated ownership and effective advocacy to the executive team to achieve a high-standard of support and fulfil budget goals. Leveraged external and internal relationships, influence, and expertise to direct product strategy and roadmap to accomplish delivery targets.</w:t>
       </w:r>
     </w:p>
     <w:p>
@@ -794,10 +758,7 @@
         <w:jc w:val="both"/>
       </w:pPr>
       <w:r>
-        <w:t xml:space="preserve">Built an integral new cloud/orchestration team to ensure smooth operations and optimal productivity amid evolving </w:t>
-      </w:r>
-      <w:r>
-        <w:t>organizational dynamics.</w:t>
+        <w:t>Built an integral new cloud/orchestration team to ensure smooth operations and optimal productivity amid evolving organizational dynamics.</w:t>
       </w:r>
     </w:p>
     <w:p>
@@ -810,7 +771,7 @@
         <w:jc w:val="both"/>
       </w:pPr>
       <w:r>
-        <w:t>Established and drove a new vision for automation, integrating all existing technologies into a unified suite.</w:t>
+        <w:t>Established and drove a new vision for automation, integrating all existing technologies into a unified suite across 5 disparate teams with different knowledge domains, technology areas and development models.</w:t>
       </w:r>
     </w:p>
     <w:p>
@@ -846,24 +807,16 @@
           <w:sz w:val="20"/>
           <w:szCs w:val="20"/>
         </w:rPr>
-        <w:t>New Product Int</w:t>
-      </w:r>
-      <w:r>
-        <w:rPr>
+        <w:t>New Product Introduction Engineer</w:t>
+      </w:r>
+      <w:r>
+        <w:rPr>
+          <w:b w:val="0"/>
+          <w:bCs w:val="0"/>
           <w:color w:val="auto"/>
           <w:sz w:val="20"/>
           <w:szCs w:val="20"/>
         </w:rPr>
-        <w:t>roduction Engineer</w:t>
-      </w:r>
-      <w:r>
-        <w:rPr>
-          <w:b w:val="0"/>
-          <w:bCs w:val="0"/>
-          <w:color w:val="auto"/>
-          <w:sz w:val="20"/>
-          <w:szCs w:val="20"/>
-        </w:rPr>
         <w:t>, 2009 to 2014</w:t>
       </w:r>
     </w:p>
@@ -872,10 +825,7 @@
         <w:jc w:val="both"/>
       </w:pPr>
       <w:r>
-        <w:t>Guaranteed a high standard of preparation and readiness across sales and services organizations ahead of new product and service releases. Ensured clear communication channels and optimal operational efficiency as a liaison</w:t>
-      </w:r>
-      <w:r>
-        <w:t xml:space="preserve"> between the company’s major departments, including marketing, development, services, and sales functions. Closed integral deals and optimized retention by performing customer visits with account teams as corporate representative.</w:t>
+        <w:t>Guaranteed a high standard of preparation and readiness across sales and services organizations ahead of new product and service releases. Ensured clear communication channels and optimal operational efficiency as a liaison between the company’s major departments, including marketing, development, services, and sales functions. Closed integral deals and optimized retention by performing customer visits with account teams as corporate representative.</w:t>
       </w:r>
     </w:p>
     <w:p>
@@ -900,10 +850,7 @@
         <w:jc w:val="both"/>
       </w:pPr>
       <w:r>
-        <w:t>Establ</w:t>
-      </w:r>
-      <w:r>
-        <w:t>ished detailed in-person and web-based training for each release and new technology to maximize product knowledge.</w:t>
+        <w:t>Established detailed in-person and web-based training for each release and new technology to maximize product knowledge.</w:t>
       </w:r>
     </w:p>
     <w:p>
@@ -929,10 +876,7 @@
         <w:jc w:val="both"/>
       </w:pPr>
       <w:r>
-        <w:t xml:space="preserve">Steered the internal homegrown heuristics </w:t>
-      </w:r>
-      <w:r>
-        <w:t>tool to pre-analyze customer diagnostic files for the support team through initial stages to customer-facing product.</w:t>
+        <w:t>Steered the internal homegrown heuristics tool to pre-analyze customer diagnostic files for the support team through initial stages to customer-facing product.</w:t>
       </w:r>
     </w:p>
     <w:p>
@@ -958,10 +902,7 @@
         <w:jc w:val="both"/>
       </w:pPr>
       <w:r>
-        <w:t>Des</w:t>
-      </w:r>
-      <w:r>
-        <w:t>igned and presented comprehensive internal product sessions at international sales and services conferences.</w:t>
+        <w:t>Designed and presented comprehensive internal product sessions at international sales and services conferences.</w:t>
       </w:r>
     </w:p>
     <w:p>
@@ -1002,10 +943,7 @@
         <w:jc w:val="both"/>
       </w:pPr>
       <w:r>
-        <w:t>Delivered high-quality support to thousands of devices during the development of Azure publi</w:t>
-      </w:r>
-      <w:r>
-        <w:t>c cloud. Built and strengthened key professional relationships and provided comprehensive support for technical work, resulting in MSNBC case study.</w:t>
+        <w:t>Delivered high-quality support to thousands of devices during the development of Azure public cloud. Built and strengthened key professional relationships and provided comprehensive support for technical work, resulting in MSNBC case study.</w:t>
       </w:r>
     </w:p>
     <w:p>
@@ -1030,10 +968,7 @@
         <w:jc w:val="both"/>
       </w:pPr>
       <w:r>
-        <w:t xml:space="preserve">Significantly grew customer adoption as primary engineering representative on Microsoft </w:t>
-      </w:r>
-      <w:r>
-        <w:t>account team.</w:t>
+        <w:t>Significantly grew customer adoption as primary engineering representative on Microsoft account team.</w:t>
       </w:r>
     </w:p>
     <w:p>
@@ -1072,10 +1007,7 @@
         <w:jc w:val="both"/>
       </w:pPr>
       <w:r>
-        <w:t>Initiated and directed 2 succe</w:t>
-      </w:r>
-      <w:r>
-        <w:t>ssful production deployments of revolutionary chassis architectures for Xbox Live.</w:t>
+        <w:t>Initiated and directed 2 successful production deployments of revolutionary chassis architecture for Xbox Live.</w:t>
       </w:r>
     </w:p>
     <w:p>
@@ -1116,10 +1048,7 @@
         <w:jc w:val="both"/>
       </w:pPr>
       <w:r>
-        <w:t>Established a high-caliber new team to perform all key duties within time constraints, including developing roles and responsibilit</w:t>
-      </w:r>
-      <w:r>
-        <w:t>ies and creating templates for deliverables and reports. Played a key role in steering the overall product strategy and building prototype solutions to solve technical challenges.</w:t>
+        <w:t>Established a high-caliber new team to perform all key duties within time constraints, including developing roles and responsibilities and creating templates for deliverables and reports. Played a key role in steering the overall product strategy and building prototype solutions to solve technical challenges.</w:t>
       </w:r>
     </w:p>
     <w:p>
@@ -1144,10 +1073,7 @@
         <w:jc w:val="both"/>
       </w:pPr>
       <w:r>
-        <w:t>Led the initial analysis, guidance, and testing for 3 suc</w:t>
-      </w:r>
-      <w:r>
-        <w:t>cessive company acquisitions.</w:t>
+        <w:t>Led the initial analysis, guidance, and testing for 3 successive company acquisitions.</w:t>
       </w:r>
     </w:p>
     <w:p>
@@ -1160,7 +1086,7 @@
         <w:jc w:val="both"/>
       </w:pPr>
       <w:r>
-        <w:t>Drove the successful development of a Performance Testing Guide, setting the industry standard for comprehensive review.</w:t>
+        <w:t>Successfully developed a Performance Testing Guide, setting the industry standard for comprehensive evaluation.</w:t>
       </w:r>
     </w:p>
     <w:p>
@@ -1192,68 +1118,75 @@
           <w:b/>
           <w:i/>
         </w:rPr>
-        <w:t>Network Su</w:t>
+        <w:t>Network Support Engineer</w:t>
+      </w:r>
+      <w:r>
+        <w:rPr>
+          <w:i/>
+        </w:rPr>
+        <w:t xml:space="preserve"> for F5 Networks, </w:t>
       </w:r>
       <w:r>
         <w:rPr>
           <w:b/>
           <w:i/>
         </w:rPr>
-        <w:t>pport Engineer</w:t>
+        <w:t>Implementation Specialist</w:t>
       </w:r>
       <w:r>
         <w:rPr>
           <w:i/>
         </w:rPr>
-        <w:t xml:space="preserve"> for F5 Networks, </w:t>
+        <w:t xml:space="preserve"> for MICROS Systems, </w:t>
       </w:r>
       <w:r>
         <w:rPr>
           <w:b/>
           <w:i/>
         </w:rPr>
-        <w:t>Implementation Specialist</w:t>
+        <w:t>UNIX Tier 3 Support Specialist</w:t>
       </w:r>
       <w:r>
         <w:rPr>
           <w:i/>
         </w:rPr>
-        <w:t xml:space="preserve"> for MICROS Systems, </w:t>
+        <w:t xml:space="preserve"> for HostPro, and </w:t>
       </w:r>
       <w:r>
         <w:rPr>
           <w:b/>
           <w:i/>
         </w:rPr>
-        <w:t>UNIX Tier 3 Support Specialist</w:t>
+        <w:t>Operations and Systems Production Support</w:t>
       </w:r>
       <w:r>
         <w:rPr>
           <w:i/>
         </w:rPr>
-        <w:t xml:space="preserve"> for HostPro, and </w:t>
-      </w:r>
-      <w:r>
-        <w:rPr>
-          <w:b/>
+        <w:t xml:space="preserve"> for </w:t>
+      </w:r>
+      <w:proofErr w:type="spellStart"/>
+      <w:r>
+        <w:rPr>
           <w:i/>
         </w:rPr>
-        <w:t>Operations and Systems Production Support</w:t>
-      </w:r>
+        <w:t>VoiceStream</w:t>
+      </w:r>
+      <w:proofErr w:type="spellEnd"/>
       <w:r>
         <w:rPr>
           <w:i/>
         </w:rPr>
-        <w:t xml:space="preserve"> for VoiceStream Wireless.</w:t>
-      </w:r>
-    </w:p>
-    <w:p>
-      <w:pPr>
-        <w:jc w:val="both"/>
-      </w:pPr>
-      <w:r>
-        <w:pict>
-          <v:rect id="_x0000_i1052" style="width:518.4pt;height:.1pt" o:hralign="center" o:hrstd="t" o:hrnoshade="t" o:hr="t"/>
+        <w:t xml:space="preserve"> Wireless.</w:t>
+      </w:r>
+    </w:p>
+    <w:p>
+      <w:pPr>
+        <w:jc w:val="center"/>
+      </w:pPr>
+      <w:r>
+        <w:pict w14:anchorId="01D5976E">
+          <v:rect id="_x0000_i1027" style="width:518.4pt;height:.1pt" o:hralign="center" o:hrstd="t" o:hrnoshade="t" o:hr="t"/>
         </w:pict>
       </w:r>
     </w:p>
@@ -1264,8 +1197,8 @@
         <w:jc w:val="center"/>
         <w:rPr>
           <w:color w:val="auto"/>
-          <w:sz w:val="24"/>
-          <w:szCs w:val="24"/>
+          <w:sz w:val="20"/>
+          <w:szCs w:val="20"/>
         </w:rPr>
       </w:pPr>
       <w:bookmarkStart w:id="12" w:name="education-and-certification"/>
@@ -1273,8 +1206,8 @@
       <w:r>
         <w:rPr>
           <w:color w:val="auto"/>
-          <w:sz w:val="24"/>
-          <w:szCs w:val="24"/>
+          <w:sz w:val="20"/>
+          <w:szCs w:val="20"/>
         </w:rPr>
         <w:t>EDUCATION AND CERTIFICATION</w:t>
       </w:r>
@@ -1290,10 +1223,7 @@
         <w:t>Perl Programming Course</w:t>
       </w:r>
       <w:r>
-        <w:t>, Univers</w:t>
-      </w:r>
-      <w:r>
-        <w:t>ity of Washington, Seattle, WA</w:t>
+        <w:t>, University of Washington, Seattle, WA</w:t>
       </w:r>
     </w:p>
     <w:p>
@@ -1312,11 +1242,11 @@
     </w:p>
     <w:p>
       <w:pPr>
-        <w:jc w:val="both"/>
-      </w:pPr>
-      <w:r>
-        <w:pict>
-          <v:rect id="_x0000_i1053" style="width:518.4pt;height:.1pt" o:hralign="center" o:hrstd="t" o:hrnoshade="t" o:hr="t"/>
+        <w:jc w:val="center"/>
+      </w:pPr>
+      <w:r>
+        <w:pict w14:anchorId="7A1F1A18">
+          <v:rect id="_x0000_i1028" style="width:518.4pt;height:.1pt" o:hralign="center" o:hrstd="t" o:hrnoshade="t" o:hr="t"/>
         </w:pict>
       </w:r>
     </w:p>
@@ -1327,8 +1257,8 @@
         <w:jc w:val="center"/>
         <w:rPr>
           <w:color w:val="auto"/>
-          <w:sz w:val="24"/>
-          <w:szCs w:val="24"/>
+          <w:sz w:val="20"/>
+          <w:szCs w:val="20"/>
         </w:rPr>
       </w:pPr>
       <w:bookmarkStart w:id="13" w:name="technical-proficiencies"/>
@@ -1336,8 +1266,8 @@
       <w:r>
         <w:rPr>
           <w:color w:val="auto"/>
-          <w:sz w:val="24"/>
-          <w:szCs w:val="24"/>
+          <w:sz w:val="20"/>
+          <w:szCs w:val="20"/>
         </w:rPr>
         <w:t>TECHNICAL PROFICIENCIES</w:t>
       </w:r>
@@ -1347,10 +1277,7 @@
         <w:jc w:val="center"/>
       </w:pPr>
       <w:r>
-        <w:t>Node.js, Python, C, Bash, Perl, TCL, Web Development, HTML/CSS/Javascript, Web/System APIs, REST/JSON/XML, SQL, Git, SVN, DevOps, Ag</w:t>
-      </w:r>
-      <w:r>
-        <w:t>ile, Waterfall, Scrum</w:t>
+        <w:t>Node.js, Python, C, Bash, Perl, TCL, Web Development, HTML/CSS/Javascript, Web/System APIs, REST/JSON/XML, SQL, Git, SVN, DevOps, Agile, Waterfall, Scrum</w:t>
       </w:r>
     </w:p>
     <w:sectPr>
@@ -1443,7 +1370,6 @@
   <w:p>
     <w:pPr>
       <w:pStyle w:val="Header"/>
-      <w:spacing w:after="240"/>
       <w:jc w:val="center"/>
       <w:rPr>
         <w:rFonts w:asciiTheme="majorHAnsi" w:hAnsiTheme="majorHAnsi" w:cstheme="majorHAnsi"/>
@@ -1473,9 +1399,19 @@
       </w:rPr>
       <w:t xml:space="preserve">   •   Page 2</w:t>
     </w:r>
+  </w:p>
+  <w:p>
+    <w:pPr>
+      <w:pStyle w:val="Header"/>
+      <w:spacing w:after="240"/>
+      <w:jc w:val="center"/>
+      <w:rPr>
+        <w:rFonts w:asciiTheme="majorHAnsi" w:hAnsiTheme="majorHAnsi" w:cstheme="majorHAnsi"/>
+      </w:rPr>
+    </w:pPr>
     <w:r>
-      <w:pict>
-        <v:rect id="_x0000_i1064" style="width:518.4pt;height:.1pt" o:hralign="center" o:hrstd="t" o:hrnoshade="t" o:hr="t"/>
+      <w:pict w14:anchorId="70458740">
+        <v:rect id="_x0000_i1029" style="width:518.4pt;height:1pt" o:hralign="center" o:hrstd="t" o:hrnoshade="t" o:hr="t"/>
       </w:pict>
     </w:r>
   </w:p>
@@ -1485,12 +1421,12 @@
 <file path=word/numbering.xml><?xml version="1.0" encoding="utf-8"?>
 <w:numbering xmlns:wpc="http://schemas.microsoft.com/office/word/2010/wordprocessingCanvas" xmlns:cx="http://schemas.microsoft.com/office/drawing/2014/chartex" xmlns:cx1="http://schemas.microsoft.com/office/drawing/2015/9/8/chartex" xmlns:cx2="http://schemas.microsoft.com/office/drawing/2015/10/21/chartex" xmlns:cx3="http://schemas.microsoft.com/office/drawing/2016/5/9/chartex" xmlns:cx4="http://schemas.microsoft.com/office/drawing/2016/5/10/chartex" xmlns:cx5="http://schemas.microsoft.com/office/drawing/2016/5/11/chartex" xmlns:cx6="http://schemas.microsoft.com/office/drawing/2016/5/12/chartex" xmlns:cx7="http://schemas.microsoft.com/office/drawing/2016/5/13/chartex" xmlns:cx8="http://schemas.microsoft.com/office/drawing/2016/5/14/chartex" xmlns:mc="http://schemas.openxmlformats.org/markup-compatibility/2006" xmlns:aink="http://schemas.microsoft.com/office/drawing/2016/ink" xmlns:am3d="http://schemas.microsoft.com/office/drawing/2017/model3d" xmlns:o="urn:schemas-microsoft-com:office:office" xmlns:r="http://schemas.openxmlformats.org/officeDocument/2006/relationships" xmlns:m="http://schemas.openxmlformats.org/officeDocument/2006/math" xmlns:v="urn:schemas-microsoft-com:vml" xmlns:wp14="http://schemas.microsoft.com/office/word/2010/wordprocessingDrawing" xmlns:wp="http://schemas.openxmlformats.org/drawingml/2006/wordprocessingDrawing" xmlns:w10="urn:schemas-microsoft-com:office:word" xmlns:w="http://schemas.openxmlformats.org/wordprocessingml/2006/main" xmlns:w14="http://schemas.microsoft.com/office/word/2010/wordml" xmlns:w15="http://schemas.microsoft.com/office/word/2012/wordml" xmlns:w16cid="http://schemas.microsoft.com/office/word/2016/wordml/cid" xmlns:w16se="http://schemas.microsoft.com/office/word/2015/wordml/symex" xmlns:wpg="http://schemas.microsoft.com/office/word/2010/wordprocessingGroup" xmlns:wpi="http://schemas.microsoft.com/office/word/2010/wordprocessingInk" xmlns:wne="http://schemas.microsoft.com/office/word/2006/wordml" xmlns:wps="http://schemas.microsoft.com/office/word/2010/wordprocessingShape" mc:Ignorable="w14 w15 w16se w16cid wp14">
   <w:abstractNum w:abstractNumId="0" w15:restartNumberingAfterBreak="0">
-    <w:nsid w:val="E17F69BA"/>
+    <w:nsid w:val="DF7092E3"/>
     <w:multiLevelType w:val="multilevel"/>
-    <w:tmpl w:val="DC30DD04"/>
+    <w:tmpl w:val="2398FD4C"/>
     <w:lvl w:ilvl="0">
       <w:numFmt w:val="bullet"/>
-      <w:lvlText w:val=" "/>
+      <w:lvlText w:val="•"/>
       <w:lvlJc w:val="left"/>
       <w:pPr>
         <w:tabs>
@@ -1501,7 +1437,7 @@
     </w:lvl>
     <w:lvl w:ilvl="1">
       <w:numFmt w:val="bullet"/>
-      <w:lvlText w:val=" "/>
+      <w:lvlText w:val="–"/>
       <w:lvlJc w:val="left"/>
       <w:pPr>
         <w:tabs>
@@ -1512,7 +1448,7 @@
     </w:lvl>
     <w:lvl w:ilvl="2">
       <w:numFmt w:val="bullet"/>
-      <w:lvlText w:val=" "/>
+      <w:lvlText w:val="•"/>
       <w:lvlJc w:val="left"/>
       <w:pPr>
         <w:tabs>
@@ -1523,7 +1459,7 @@
     </w:lvl>
     <w:lvl w:ilvl="3">
       <w:numFmt w:val="bullet"/>
-      <w:lvlText w:val=" "/>
+      <w:lvlText w:val="–"/>
       <w:lvlJc w:val="left"/>
       <w:pPr>
         <w:tabs>
@@ -1534,7 +1470,7 @@
     </w:lvl>
     <w:lvl w:ilvl="4">
       <w:numFmt w:val="bullet"/>
-      <w:lvlText w:val=" "/>
+      <w:lvlText w:val="•"/>
       <w:lvlJc w:val="left"/>
       <w:pPr>
         <w:tabs>
@@ -1545,7 +1481,7 @@
     </w:lvl>
     <w:lvl w:ilvl="5">
       <w:numFmt w:val="bullet"/>
-      <w:lvlText w:val=" "/>
+      <w:lvlText w:val="–"/>
       <w:lvlJc w:val="left"/>
       <w:pPr>
         <w:tabs>
@@ -1556,7 +1492,7 @@
     </w:lvl>
     <w:lvl w:ilvl="6">
       <w:numFmt w:val="bullet"/>
-      <w:lvlText w:val=" "/>
+      <w:lvlText w:val="•"/>
       <w:lvlJc w:val="left"/>
       <w:pPr>
         <w:tabs>
@@ -1577,12 +1513,12 @@
     </w:lvl>
   </w:abstractNum>
   <w:abstractNum w:abstractNumId="1" w15:restartNumberingAfterBreak="0">
-    <w:nsid w:val="6B2BF916"/>
+    <w:nsid w:val="E17F69BA"/>
     <w:multiLevelType w:val="multilevel"/>
-    <w:tmpl w:val="312CE200"/>
+    <w:tmpl w:val="D0C6C712"/>
     <w:lvl w:ilvl="0">
       <w:numFmt w:val="bullet"/>
-      <w:lvlText w:val="•"/>
+      <w:lvlText w:val=" "/>
       <w:lvlJc w:val="left"/>
       <w:pPr>
         <w:tabs>
@@ -1593,7 +1529,7 @@
     </w:lvl>
     <w:lvl w:ilvl="1">
       <w:numFmt w:val="bullet"/>
-      <w:lvlText w:val="–"/>
+      <w:lvlText w:val=" "/>
       <w:lvlJc w:val="left"/>
       <w:pPr>
         <w:tabs>
@@ -1604,7 +1540,7 @@
     </w:lvl>
     <w:lvl w:ilvl="2">
       <w:numFmt w:val="bullet"/>
-      <w:lvlText w:val="•"/>
+      <w:lvlText w:val=" "/>
       <w:lvlJc w:val="left"/>
       <w:pPr>
         <w:tabs>
@@ -1615,7 +1551,7 @@
     </w:lvl>
     <w:lvl w:ilvl="3">
       <w:numFmt w:val="bullet"/>
-      <w:lvlText w:val="–"/>
+      <w:lvlText w:val=" "/>
       <w:lvlJc w:val="left"/>
       <w:pPr>
         <w:tabs>
@@ -1626,7 +1562,7 @@
     </w:lvl>
     <w:lvl w:ilvl="4">
       <w:numFmt w:val="bullet"/>
-      <w:lvlText w:val="•"/>
+      <w:lvlText w:val=" "/>
       <w:lvlJc w:val="left"/>
       <w:pPr>
         <w:tabs>
@@ -1637,7 +1573,7 @@
     </w:lvl>
     <w:lvl w:ilvl="5">
       <w:numFmt w:val="bullet"/>
-      <w:lvlText w:val="–"/>
+      <w:lvlText w:val=" "/>
       <w:lvlJc w:val="left"/>
       <w:pPr>
         <w:tabs>
@@ -1648,7 +1584,7 @@
     </w:lvl>
     <w:lvl w:ilvl="6">
       <w:numFmt w:val="bullet"/>
-      <w:lvlText w:val="•"/>
+      <w:lvlText w:val=" "/>
       <w:lvlJc w:val="left"/>
       <w:pPr>
         <w:tabs>
@@ -1669,9 +1605,9 @@
     </w:lvl>
   </w:abstractNum>
   <w:abstractNum w:abstractNumId="2" w15:restartNumberingAfterBreak="0">
-    <w:nsid w:val="7988A2A6"/>
+    <w:nsid w:val="5D443DC5"/>
     <w:multiLevelType w:val="multilevel"/>
-    <w:tmpl w:val="A5CAA3D8"/>
+    <w:tmpl w:val="7022281C"/>
     <w:lvl w:ilvl="0">
       <w:numFmt w:val="bullet"/>
       <w:lvlText w:val=" "/>
@@ -1761,28 +1697,28 @@
     </w:lvl>
   </w:abstractNum>
   <w:num w:numId="1">
-    <w:abstractNumId w:val="0"/>
+    <w:abstractNumId w:val="1"/>
   </w:num>
   <w:num w:numId="2">
     <w:abstractNumId w:val="2"/>
   </w:num>
   <w:num w:numId="3">
-    <w:abstractNumId w:val="1"/>
+    <w:abstractNumId w:val="0"/>
   </w:num>
   <w:num w:numId="4">
-    <w:abstractNumId w:val="1"/>
+    <w:abstractNumId w:val="0"/>
   </w:num>
   <w:num w:numId="5">
-    <w:abstractNumId w:val="1"/>
+    <w:abstractNumId w:val="0"/>
   </w:num>
   <w:num w:numId="6">
-    <w:abstractNumId w:val="1"/>
+    <w:abstractNumId w:val="0"/>
   </w:num>
   <w:num w:numId="7">
-    <w:abstractNumId w:val="1"/>
+    <w:abstractNumId w:val="0"/>
   </w:num>
   <w:num w:numId="8">
-    <w:abstractNumId w:val="1"/>
+    <w:abstractNumId w:val="0"/>
   </w:num>
 </w:numbering>
 </file>
@@ -1940,6 +1876,13 @@
     <w:lsdException w:name="Placeholder Text" w:semiHidden="1"/>
     <w:lsdException w:name="Light Shading"/>
     <w:lsdException w:name="Light List"/>
+    <w:lsdException w:name="Light Grid"/>
+    <w:lsdException w:name="Medium Shading 1"/>
+    <w:lsdException w:name="Medium Shading 2"/>
+    <w:lsdException w:name="Medium List 1"/>
+    <w:lsdException w:name="Medium List 2"/>
+    <w:lsdException w:name="Medium Grid 1"/>
+    <w:lsdException w:name="Medium Grid 2"/>
     <w:lsdException w:name="Medium Grid 3"/>
     <w:lsdException w:name="Dark List"/>
     <w:lsdException w:name="Colorful Shading"/>
@@ -2721,7 +2664,7 @@
     <w:basedOn w:val="Normal"/>
     <w:link w:val="HeaderChar"/>
     <w:unhideWhenUsed/>
-    <w:rsid w:val="004E686D"/>
+    <w:rsid w:val="00BA3F21"/>
     <w:pPr>
       <w:tabs>
         <w:tab w:val="center" w:pos="4680"/>
@@ -2734,14 +2677,14 @@
     <w:name w:val="Header Char"/>
     <w:basedOn w:val="DefaultParagraphFont"/>
     <w:link w:val="Header"/>
-    <w:rsid w:val="004E686D"/>
+    <w:rsid w:val="00BA3F21"/>
   </w:style>
   <w:style w:type="paragraph" w:styleId="Footer">
     <w:name w:val="footer"/>
     <w:basedOn w:val="Normal"/>
     <w:link w:val="FooterChar"/>
     <w:unhideWhenUsed/>
-    <w:rsid w:val="004E686D"/>
+    <w:rsid w:val="00BA3F21"/>
     <w:pPr>
       <w:tabs>
         <w:tab w:val="center" w:pos="4680"/>
@@ -2754,7 +2697,7 @@
     <w:name w:val="Footer Char"/>
     <w:basedOn w:val="DefaultParagraphFont"/>
     <w:link w:val="Footer"/>
-    <w:rsid w:val="004E686D"/>
+    <w:rsid w:val="00BA3F21"/>
   </w:style>
 </w:styles>
 </file>

--- a/.public/Gary_B_Genett-Change_Manager.docx
+++ b/.public/Gary_B_Genett-Change_Manager.docx
@@ -13,23 +13,17 @@
           <w:szCs w:val="40"/>
         </w:rPr>
       </w:pPr>
-      <w:bookmarkStart w:id="0" w:name="_GoBack"/>
+      <w:bookmarkStart w:id="0" w:name="gary-b.-genett"/>
+      <w:bookmarkStart w:id="1" w:name="_GoBack"/>
       <w:bookmarkEnd w:id="0"/>
+      <w:bookmarkEnd w:id="1"/>
       <w:r>
         <w:rPr>
           <w:color w:val="auto"/>
           <w:sz w:val="40"/>
           <w:szCs w:val="40"/>
         </w:rPr>
-        <w:t>G</w:t>
-      </w:r>
-      <w:r>
-        <w:rPr>
-          <w:color w:val="auto"/>
-          <w:sz w:val="40"/>
-          <w:szCs w:val="40"/>
-        </w:rPr>
-        <w:t>ary B. Genett</w:t>
+        <w:t>Gary B. Genett</w:t>
       </w:r>
     </w:p>
     <w:p>
@@ -58,7 +52,7 @@
             <w:rStyle w:val="Link"/>
             <w:color w:val="auto"/>
           </w:rPr>
-          <w:t>www.linkedin.com/in/gary-b-genett</w:t>
+          <w:t>linkedin.com/in/gary-b-genett</w:t>
         </w:r>
       </w:hyperlink>
     </w:p>
@@ -67,7 +61,7 @@
         <w:jc w:val="center"/>
       </w:pPr>
       <w:r>
-        <w:pict w14:anchorId="1D171CC3">
+        <w:pict w14:anchorId="194871B9">
           <v:rect id="_x0000_i1025" style="width:518.4pt;height:.1pt" o:hralign="center" o:hrstd="t" o:hrnoshade="t" o:hr="t"/>
         </w:pict>
       </w:r>
@@ -80,8 +74,8 @@
           <w:color w:val="auto"/>
         </w:rPr>
       </w:pPr>
-      <w:bookmarkStart w:id="1" w:name="pathfinder-technologist"/>
-      <w:bookmarkEnd w:id="1"/>
+      <w:bookmarkStart w:id="2" w:name="pathfinder-technologist"/>
+      <w:bookmarkEnd w:id="2"/>
       <w:r>
         <w:rPr>
           <w:color w:val="auto"/>
@@ -414,7 +408,7 @@
         <w:jc w:val="both"/>
       </w:pPr>
       <w:r>
-        <w:pict w14:anchorId="1AB7376A">
+        <w:pict w14:anchorId="0B3F7D48">
           <v:rect id="_x0000_i1026" style="width:518.4pt;height:.1pt" o:hralign="center" o:hrstd="t" o:hrnoshade="t" o:hr="t"/>
         </w:pict>
       </w:r>
@@ -430,8 +424,8 @@
           <w:szCs w:val="24"/>
         </w:rPr>
       </w:pPr>
-      <w:bookmarkStart w:id="2" w:name="professional-experience"/>
-      <w:bookmarkEnd w:id="2"/>
+      <w:bookmarkStart w:id="3" w:name="professional-experience"/>
+      <w:bookmarkEnd w:id="3"/>
       <w:r>
         <w:rPr>
           <w:color w:val="auto"/>
@@ -455,8 +449,8 @@
           <w:u w:val="single"/>
         </w:rPr>
       </w:pPr>
-      <w:bookmarkStart w:id="3" w:name="alaska-airlines-seattle-wa"/>
-      <w:bookmarkEnd w:id="3"/>
+      <w:bookmarkStart w:id="4" w:name="alaska-airlines-seattle-wa"/>
+      <w:bookmarkEnd w:id="4"/>
       <w:r>
         <w:rPr>
           <w:b w:val="0"/>
@@ -474,32 +468,30 @@
         <w:pStyle w:val="Heading3"/>
         <w:jc w:val="both"/>
         <w:rPr>
+          <w:color w:val="auto"/>
+          <w:sz w:val="20"/>
+          <w:szCs w:val="20"/>
+        </w:rPr>
+      </w:pPr>
+      <w:bookmarkStart w:id="5" w:name="senior-technical-project-manager-2019"/>
+      <w:bookmarkEnd w:id="5"/>
+      <w:r>
+        <w:rPr>
+          <w:color w:val="auto"/>
+          <w:sz w:val="20"/>
+          <w:szCs w:val="20"/>
+        </w:rPr>
+        <w:t>Senior Technical Project Manager</w:t>
+      </w:r>
+      <w:r>
+        <w:rPr>
           <w:b w:val="0"/>
           <w:bCs w:val="0"/>
           <w:color w:val="auto"/>
           <w:sz w:val="20"/>
           <w:szCs w:val="20"/>
         </w:rPr>
-      </w:pPr>
-      <w:bookmarkStart w:id="4" w:name="senior-technical-project-manager-2019-to"/>
-      <w:bookmarkEnd w:id="4"/>
-      <w:r>
-        <w:rPr>
-          <w:color w:val="auto"/>
-          <w:sz w:val="20"/>
-          <w:szCs w:val="20"/>
-        </w:rPr>
-        <w:t>Senior Technical Project Manager</w:t>
-      </w:r>
-      <w:r>
-        <w:rPr>
-          <w:b w:val="0"/>
-          <w:bCs w:val="0"/>
-          <w:color w:val="auto"/>
-          <w:sz w:val="20"/>
-          <w:szCs w:val="20"/>
-        </w:rPr>
-        <w:t>, 2019 to Present</w:t>
+        <w:t>, 2019</w:t>
       </w:r>
     </w:p>
     <w:p>
@@ -532,7 +524,7 @@
         <w:jc w:val="both"/>
       </w:pPr>
       <w:r>
-        <w:t>As a part of a $40M integration program, pioneered a centralized documentation management system and ongoing maintenance processes aimed at helping Alaska Airlines become the first airline to succeed in pulling off FCC certification of full M&amp;E system alignment post-merger with Virgin America.</w:t>
+        <w:t>As a part of a $40M integration program, pioneered a centralized documentation management system and ongoing maintenance processes aimed at helping Alaska Airlines become the first airline to succeed in pulling off FCC certification of full M&amp;E system alignment post-merger with Virgin America</w:t>
       </w:r>
     </w:p>
     <w:p>
@@ -545,7 +537,7 @@
         <w:jc w:val="both"/>
       </w:pPr>
       <w:r>
-        <w:t>Strengthened controls and overall quality of outcomes by creating and implementing best practices to ensure smooth transition to cloud-based DevOps model.</w:t>
+        <w:t>Strengthened controls and overall quality of outcomes by creating and implementing best practices to ensure smooth transition to cloud-based DevOps model</w:t>
       </w:r>
     </w:p>
     <w:p>
@@ -561,8 +553,8 @@
           <w:u w:val="single"/>
         </w:rPr>
       </w:pPr>
-      <w:bookmarkStart w:id="5" w:name="enviro-master-seattle-wa"/>
-      <w:bookmarkEnd w:id="5"/>
+      <w:bookmarkStart w:id="6" w:name="enviro-master-seattle-wa"/>
+      <w:bookmarkEnd w:id="6"/>
       <w:r>
         <w:rPr>
           <w:b w:val="0"/>
@@ -587,8 +579,8 @@
           <w:szCs w:val="20"/>
         </w:rPr>
       </w:pPr>
-      <w:bookmarkStart w:id="6" w:name="president-2016-to-2019"/>
-      <w:bookmarkEnd w:id="6"/>
+      <w:bookmarkStart w:id="7" w:name="president-2016-to-2019"/>
+      <w:bookmarkEnd w:id="7"/>
       <w:r>
         <w:rPr>
           <w:color w:val="auto"/>
@@ -638,7 +630,7 @@
         <w:jc w:val="both"/>
       </w:pPr>
       <w:r>
-        <w:t>Achieved a high level of customer satisfaction, directing nearly 100 sites across the Puget Sound region.</w:t>
+        <w:t>Achieved a high level of customer satisfaction, directing nearly 100 sites across the Puget Sound region</w:t>
       </w:r>
     </w:p>
     <w:p>
@@ -651,7 +643,7 @@
         <w:jc w:val="both"/>
       </w:pPr>
       <w:r>
-        <w:t>Directly doubled sales by increasing sites by 50%, resulting in an additional $100K in revenue.</w:t>
+        <w:t>Directly doubled sales by increasing sites by 50%, resulting in an additional $100K in revenue</w:t>
       </w:r>
     </w:p>
     <w:p>
@@ -664,7 +656,7 @@
         <w:jc w:val="both"/>
       </w:pPr>
       <w:r>
-        <w:t>Reduced operational budget to optimize profitability, following the acquisition of failing Swisher business.</w:t>
+        <w:t>Reduced operational budget to optimize profitability, following the acquisition of failing Swisher business</w:t>
       </w:r>
     </w:p>
     <w:p>
@@ -680,8 +672,8 @@
           <w:u w:val="single"/>
         </w:rPr>
       </w:pPr>
-      <w:bookmarkStart w:id="7" w:name="f5-networks-seattle-wa"/>
-      <w:bookmarkEnd w:id="7"/>
+      <w:bookmarkStart w:id="8" w:name="f5-networks-seattle-wa"/>
+      <w:bookmarkEnd w:id="8"/>
       <w:r>
         <w:rPr>
           <w:b w:val="0"/>
@@ -696,8 +688,34 @@
     </w:p>
     <w:p>
       <w:pPr>
+        <w:jc w:val="both"/>
+      </w:pPr>
+      <w:r>
+        <w:t>Intentionally performed 5 cross-functional positions over 12 years, from 2004 to 2016, spanning the full product lifecycle through market analysis, business strategy, product management, customer requirements, architecture, design, program management, product development, release, go-to-market, competitive analysis, pre-sales, close-of-deal, implementation, deployment, and migration, with support and consulting through the entire process.</w:t>
+      </w:r>
+    </w:p>
+    <w:p>
+      <w:pPr>
         <w:pStyle w:val="Heading3"/>
         <w:jc w:val="both"/>
+        <w:rPr>
+          <w:color w:val="auto"/>
+          <w:sz w:val="20"/>
+          <w:szCs w:val="20"/>
+        </w:rPr>
+      </w:pPr>
+      <w:bookmarkStart w:id="9" w:name="senior-product-management-engineer-2014-"/>
+      <w:bookmarkEnd w:id="9"/>
+      <w:r>
+        <w:rPr>
+          <w:color w:val="auto"/>
+          <w:sz w:val="20"/>
+          <w:szCs w:val="20"/>
+        </w:rPr>
+        <w:lastRenderedPageBreak/>
+        <w:t>Senior Product Management Engineer</w:t>
+      </w:r>
+      <w:r>
         <w:rPr>
           <w:b w:val="0"/>
           <w:bCs w:val="0"/>
@@ -705,25 +723,6 @@
           <w:sz w:val="20"/>
           <w:szCs w:val="20"/>
         </w:rPr>
-      </w:pPr>
-      <w:bookmarkStart w:id="8" w:name="senior-product-management-engineer-2014-"/>
-      <w:bookmarkEnd w:id="8"/>
-      <w:r>
-        <w:rPr>
-          <w:color w:val="auto"/>
-          <w:sz w:val="20"/>
-          <w:szCs w:val="20"/>
-        </w:rPr>
-        <w:t>Senior Product Management Engineer</w:t>
-      </w:r>
-      <w:r>
-        <w:rPr>
-          <w:b w:val="0"/>
-          <w:bCs w:val="0"/>
-          <w:color w:val="auto"/>
-          <w:sz w:val="20"/>
-          <w:szCs w:val="20"/>
-        </w:rPr>
         <w:t>, 2014 to 2016</w:t>
       </w:r>
     </w:p>
@@ -744,7 +743,6 @@
           <w:b/>
           <w:i/>
         </w:rPr>
-        <w:lastRenderedPageBreak/>
         <w:t>Key Contributions:</w:t>
       </w:r>
     </w:p>
@@ -758,7 +756,7 @@
         <w:jc w:val="both"/>
       </w:pPr>
       <w:r>
-        <w:t>Built an integral new cloud/orchestration team to ensure smooth operations and optimal productivity amid evolving organizational dynamics.</w:t>
+        <w:t>Built an integral new cloud/orchestration team to ensure smooth operations and optimal productivity amid evolving organizational dynamics</w:t>
       </w:r>
     </w:p>
     <w:p>
@@ -771,7 +769,7 @@
         <w:jc w:val="both"/>
       </w:pPr>
       <w:r>
-        <w:t>Established and drove a new vision for automation, integrating all existing technologies into a unified suite across 5 disparate teams with different knowledge domains, technology areas and development models.</w:t>
+        <w:t>Established and drove a new vision for automation, integrating all existing technologies into a unified suite across 5 disparate teams with different knowledge domains, technology areas and development models</w:t>
       </w:r>
     </w:p>
     <w:p>
@@ -784,7 +782,7 @@
         <w:jc w:val="both"/>
       </w:pPr>
       <w:r>
-        <w:t>Remained at the forefront of changing market trends and anticipated customer needs to develop direction.</w:t>
+        <w:t>Remained at the forefront of changing market trends and anticipated customer needs to develop direction</w:t>
       </w:r>
     </w:p>
     <w:p>
@@ -792,15 +790,13 @@
         <w:pStyle w:val="Heading3"/>
         <w:jc w:val="both"/>
         <w:rPr>
-          <w:b w:val="0"/>
-          <w:bCs w:val="0"/>
           <w:color w:val="auto"/>
           <w:sz w:val="20"/>
           <w:szCs w:val="20"/>
         </w:rPr>
       </w:pPr>
-      <w:bookmarkStart w:id="9" w:name="new-product-introduction-engineer-2009-t"/>
-      <w:bookmarkEnd w:id="9"/>
+      <w:bookmarkStart w:id="10" w:name="new-product-introduction-engineer-2009-t"/>
+      <w:bookmarkEnd w:id="10"/>
       <w:r>
         <w:rPr>
           <w:color w:val="auto"/>
@@ -850,7 +846,7 @@
         <w:jc w:val="both"/>
       </w:pPr>
       <w:r>
-        <w:t>Established detailed in-person and web-based training for each release and new technology to maximize product knowledge.</w:t>
+        <w:t>Established detailed in-person and web-based release and new technology training to maximize product knowledge</w:t>
       </w:r>
     </w:p>
     <w:p>
@@ -863,7 +859,7 @@
         <w:jc w:val="both"/>
       </w:pPr>
       <w:r>
-        <w:t>Spearheaded the effective milestone release of 5 innovative technologies and deep product rewrite.</w:t>
+        <w:t>Spearheaded the effective milestone release of 5 innovative technologies and deep product rewrite</w:t>
       </w:r>
     </w:p>
     <w:p>
@@ -876,7 +872,7 @@
         <w:jc w:val="both"/>
       </w:pPr>
       <w:r>
-        <w:t>Steered the internal homegrown heuristics tool to pre-analyze customer diagnostic files for the support team through initial stages to customer-facing product.</w:t>
+        <w:t>Steered the internal homegrown heuristics tool to pre-analyze customer diagnostic files for the support team through initial stages to customer-facing product</w:t>
       </w:r>
     </w:p>
     <w:p>
@@ -889,7 +885,7 @@
         <w:jc w:val="both"/>
       </w:pPr>
       <w:r>
-        <w:t>Reduced production time from several weeks to a few days and increased retention by pioneering innovative video-based training format.</w:t>
+        <w:t>Reduced production time from weeks to just days, with increased retention, by pioneering a new training format</w:t>
       </w:r>
     </w:p>
     <w:p>
@@ -902,7 +898,7 @@
         <w:jc w:val="both"/>
       </w:pPr>
       <w:r>
-        <w:t>Designed and presented comprehensive internal product sessions at international sales and services conferences.</w:t>
+        <w:t>Designed and presented comprehensive internal product sessions at international sales and services conferences</w:t>
       </w:r>
     </w:p>
     <w:p>
@@ -910,15 +906,13 @@
         <w:pStyle w:val="Heading3"/>
         <w:jc w:val="both"/>
         <w:rPr>
-          <w:b w:val="0"/>
-          <w:bCs w:val="0"/>
           <w:color w:val="auto"/>
           <w:sz w:val="20"/>
           <w:szCs w:val="20"/>
         </w:rPr>
       </w:pPr>
-      <w:bookmarkStart w:id="10" w:name="field-systems-engineer---technical-sales"/>
-      <w:bookmarkEnd w:id="10"/>
+      <w:bookmarkStart w:id="11" w:name="field-systems-engineer---technical-sales"/>
+      <w:bookmarkEnd w:id="11"/>
       <w:r>
         <w:rPr>
           <w:color w:val="auto"/>
@@ -968,7 +962,7 @@
         <w:jc w:val="both"/>
       </w:pPr>
       <w:r>
-        <w:t>Significantly grew customer adoption as primary engineering representative on Microsoft account team.</w:t>
+        <w:t>Significantly grew customer adoption as primary engineering representative on Microsoft account team</w:t>
       </w:r>
     </w:p>
     <w:p>
@@ -981,7 +975,7 @@
         <w:jc w:val="both"/>
       </w:pPr>
       <w:r>
-        <w:t>Increased customer device count by 300% and revenue by 400% with only 2 additional team members.</w:t>
+        <w:t>Increased customer device count by 300% and revenue by 400% with only 2 additional team members</w:t>
       </w:r>
     </w:p>
     <w:p>
@@ -994,7 +988,7 @@
         <w:jc w:val="both"/>
       </w:pPr>
       <w:r>
-        <w:t>Pioneered detailed integration guide and training to aid 3rd party development and improve quality and efficiency.</w:t>
+        <w:t>Pioneered detailed integration guide and training to aid 3rd party development and improve quality and efficiency</w:t>
       </w:r>
     </w:p>
     <w:p>
@@ -1007,7 +1001,7 @@
         <w:jc w:val="both"/>
       </w:pPr>
       <w:r>
-        <w:t>Initiated and directed 2 successful production deployments of revolutionary chassis architecture for Xbox Live.</w:t>
+        <w:t>Initiated and directed 2 successful production deployments of revolutionary chassis architecture for Xbox Live</w:t>
       </w:r>
     </w:p>
     <w:p>
@@ -1015,15 +1009,13 @@
         <w:pStyle w:val="Heading3"/>
         <w:jc w:val="both"/>
         <w:rPr>
-          <w:b w:val="0"/>
-          <w:bCs w:val="0"/>
           <w:color w:val="auto"/>
           <w:sz w:val="20"/>
           <w:szCs w:val="20"/>
         </w:rPr>
       </w:pPr>
-      <w:bookmarkStart w:id="11" w:name="product-management-engineer-2004-to-2006"/>
-      <w:bookmarkEnd w:id="11"/>
+      <w:bookmarkStart w:id="12" w:name="product-management-engineer-2004-to-2006"/>
+      <w:bookmarkEnd w:id="12"/>
       <w:r>
         <w:rPr>
           <w:color w:val="auto"/>
@@ -1073,7 +1065,7 @@
         <w:jc w:val="both"/>
       </w:pPr>
       <w:r>
-        <w:t>Led the initial analysis, guidance, and testing for 3 successive company acquisitions.</w:t>
+        <w:t>Led the initial analysis, guidance, and testing for 3 successive company acquisitions</w:t>
       </w:r>
     </w:p>
     <w:p>
@@ -1086,7 +1078,7 @@
         <w:jc w:val="both"/>
       </w:pPr>
       <w:r>
-        <w:t>Successfully developed a Performance Testing Guide, setting the industry standard for comprehensive evaluation.</w:t>
+        <w:t>Successfully developed a Performance Testing Guide, setting the industry standard for comprehensive evaluation</w:t>
       </w:r>
     </w:p>
     <w:p>
@@ -1099,93 +1091,15 @@
         <w:jc w:val="both"/>
       </w:pPr>
       <w:r>
-        <w:t>Expertly released SSL VPN for UNIX-like systems, as Perl script and Video Demonstration of Process.</w:t>
-      </w:r>
-    </w:p>
-    <w:p>
-      <w:pPr>
-        <w:spacing w:before="240"/>
+        <w:t>Expertly released SSL VPN for UNIX-like systems, as Perl script and Video Demonstration of Process</w:t>
+      </w:r>
+    </w:p>
+    <w:p>
+      <w:pPr>
         <w:jc w:val="center"/>
       </w:pPr>
       <w:r>
-        <w:rPr>
-          <w:i/>
-        </w:rPr>
-        <w:t xml:space="preserve">Additional experience as </w:t>
-      </w:r>
-      <w:r>
-        <w:rPr>
-          <w:b/>
-          <w:i/>
-        </w:rPr>
-        <w:t>Network Support Engineer</w:t>
-      </w:r>
-      <w:r>
-        <w:rPr>
-          <w:i/>
-        </w:rPr>
-        <w:t xml:space="preserve"> for F5 Networks, </w:t>
-      </w:r>
-      <w:r>
-        <w:rPr>
-          <w:b/>
-          <w:i/>
-        </w:rPr>
-        <w:t>Implementation Specialist</w:t>
-      </w:r>
-      <w:r>
-        <w:rPr>
-          <w:i/>
-        </w:rPr>
-        <w:t xml:space="preserve"> for MICROS Systems, </w:t>
-      </w:r>
-      <w:r>
-        <w:rPr>
-          <w:b/>
-          <w:i/>
-        </w:rPr>
-        <w:t>UNIX Tier 3 Support Specialist</w:t>
-      </w:r>
-      <w:r>
-        <w:rPr>
-          <w:i/>
-        </w:rPr>
-        <w:t xml:space="preserve"> for HostPro, and </w:t>
-      </w:r>
-      <w:r>
-        <w:rPr>
-          <w:b/>
-          <w:i/>
-        </w:rPr>
-        <w:t>Operations and Systems Production Support</w:t>
-      </w:r>
-      <w:r>
-        <w:rPr>
-          <w:i/>
-        </w:rPr>
-        <w:t xml:space="preserve"> for </w:t>
-      </w:r>
-      <w:proofErr w:type="spellStart"/>
-      <w:r>
-        <w:rPr>
-          <w:i/>
-        </w:rPr>
-        <w:t>VoiceStream</w:t>
-      </w:r>
-      <w:proofErr w:type="spellEnd"/>
-      <w:r>
-        <w:rPr>
-          <w:i/>
-        </w:rPr>
-        <w:t xml:space="preserve"> Wireless.</w:t>
-      </w:r>
-    </w:p>
-    <w:p>
-      <w:pPr>
-        <w:jc w:val="center"/>
-      </w:pPr>
-      <w:r>
-        <w:pict w14:anchorId="01D5976E">
+        <w:pict w14:anchorId="1DB5FA0A">
           <v:rect id="_x0000_i1027" style="width:518.4pt;height:.1pt" o:hralign="center" o:hrstd="t" o:hrnoshade="t" o:hr="t"/>
         </w:pict>
       </w:r>
@@ -1197,17 +1111,17 @@
         <w:jc w:val="center"/>
         <w:rPr>
           <w:color w:val="auto"/>
-          <w:sz w:val="20"/>
-          <w:szCs w:val="20"/>
-        </w:rPr>
-      </w:pPr>
-      <w:bookmarkStart w:id="12" w:name="education-and-certification"/>
-      <w:bookmarkEnd w:id="12"/>
-      <w:r>
-        <w:rPr>
-          <w:color w:val="auto"/>
-          <w:sz w:val="20"/>
-          <w:szCs w:val="20"/>
+          <w:sz w:val="24"/>
+          <w:szCs w:val="24"/>
+        </w:rPr>
+      </w:pPr>
+      <w:bookmarkStart w:id="13" w:name="education-and-certification"/>
+      <w:bookmarkEnd w:id="13"/>
+      <w:r>
+        <w:rPr>
+          <w:color w:val="auto"/>
+          <w:sz w:val="24"/>
+          <w:szCs w:val="24"/>
         </w:rPr>
         <w:t>EDUCATION AND CERTIFICATION</w:t>
       </w:r>
@@ -1245,7 +1159,7 @@
         <w:jc w:val="center"/>
       </w:pPr>
       <w:r>
-        <w:pict w14:anchorId="7A1F1A18">
+        <w:pict w14:anchorId="69462507">
           <v:rect id="_x0000_i1028" style="width:518.4pt;height:.1pt" o:hralign="center" o:hrstd="t" o:hrnoshade="t" o:hr="t"/>
         </w:pict>
       </w:r>
@@ -1257,17 +1171,17 @@
         <w:jc w:val="center"/>
         <w:rPr>
           <w:color w:val="auto"/>
-          <w:sz w:val="20"/>
-          <w:szCs w:val="20"/>
-        </w:rPr>
-      </w:pPr>
-      <w:bookmarkStart w:id="13" w:name="technical-proficiencies"/>
-      <w:bookmarkEnd w:id="13"/>
-      <w:r>
-        <w:rPr>
-          <w:color w:val="auto"/>
-          <w:sz w:val="20"/>
-          <w:szCs w:val="20"/>
+          <w:sz w:val="24"/>
+          <w:szCs w:val="24"/>
+        </w:rPr>
+      </w:pPr>
+      <w:bookmarkStart w:id="14" w:name="technical-proficiencies"/>
+      <w:bookmarkEnd w:id="14"/>
+      <w:r>
+        <w:rPr>
+          <w:color w:val="auto"/>
+          <w:sz w:val="24"/>
+          <w:szCs w:val="24"/>
         </w:rPr>
         <w:t>TECHNICAL PROFICIENCIES</w:t>
       </w:r>
@@ -1281,8 +1195,8 @@
       </w:r>
     </w:p>
     <w:sectPr>
-      <w:headerReference w:type="even" r:id="rId9"/>
-      <w:footerReference w:type="first" r:id="rId10"/>
+      <w:headerReference w:type="default" r:id="rId9"/>
+      <w:footerReference w:type="default" r:id="rId10"/>
       <w:pgSz w:w="12240" w:h="15840"/>
       <w:pgMar w:top="720" w:right="864" w:bottom="720" w:left="1008" w:header="720" w:footer="720" w:gutter="0"/>
       <w:cols w:space="720"/>
@@ -1387,7 +1301,17 @@
         <w:sz w:val="28"/>
         <w:szCs w:val="28"/>
       </w:rPr>
-      <w:t>Gary B. Genett</w:t>
+      <w:t xml:space="preserve">Gary B. </w:t>
+    </w:r>
+    <w:r>
+      <w:rPr>
+        <w:rFonts w:asciiTheme="majorHAnsi" w:hAnsiTheme="majorHAnsi" w:cstheme="majorHAnsi"/>
+        <w:b/>
+        <w:bCs/>
+        <w:sz w:val="28"/>
+        <w:szCs w:val="28"/>
+      </w:rPr>
+      <w:t>Genett</w:t>
     </w:r>
     <w:r>
       <w:rPr>
@@ -1407,10 +1331,14 @@
       <w:jc w:val="center"/>
       <w:rPr>
         <w:rFonts w:asciiTheme="majorHAnsi" w:hAnsiTheme="majorHAnsi" w:cstheme="majorHAnsi"/>
+        <w:b/>
+        <w:bCs/>
+        <w:sz w:val="24"/>
+        <w:szCs w:val="24"/>
       </w:rPr>
     </w:pPr>
     <w:r>
-      <w:pict w14:anchorId="70458740">
+      <w:pict w14:anchorId="47FAA98B">
         <v:rect id="_x0000_i1029" style="width:518.4pt;height:1pt" o:hralign="center" o:hrstd="t" o:hrnoshade="t" o:hr="t"/>
       </w:pict>
     </w:r>
@@ -1421,12 +1349,12 @@
 <file path=word/numbering.xml><?xml version="1.0" encoding="utf-8"?>
 <w:numbering xmlns:wpc="http://schemas.microsoft.com/office/word/2010/wordprocessingCanvas" xmlns:cx="http://schemas.microsoft.com/office/drawing/2014/chartex" xmlns:cx1="http://schemas.microsoft.com/office/drawing/2015/9/8/chartex" xmlns:cx2="http://schemas.microsoft.com/office/drawing/2015/10/21/chartex" xmlns:cx3="http://schemas.microsoft.com/office/drawing/2016/5/9/chartex" xmlns:cx4="http://schemas.microsoft.com/office/drawing/2016/5/10/chartex" xmlns:cx5="http://schemas.microsoft.com/office/drawing/2016/5/11/chartex" xmlns:cx6="http://schemas.microsoft.com/office/drawing/2016/5/12/chartex" xmlns:cx7="http://schemas.microsoft.com/office/drawing/2016/5/13/chartex" xmlns:cx8="http://schemas.microsoft.com/office/drawing/2016/5/14/chartex" xmlns:mc="http://schemas.openxmlformats.org/markup-compatibility/2006" xmlns:aink="http://schemas.microsoft.com/office/drawing/2016/ink" xmlns:am3d="http://schemas.microsoft.com/office/drawing/2017/model3d" xmlns:o="urn:schemas-microsoft-com:office:office" xmlns:r="http://schemas.openxmlformats.org/officeDocument/2006/relationships" xmlns:m="http://schemas.openxmlformats.org/officeDocument/2006/math" xmlns:v="urn:schemas-microsoft-com:vml" xmlns:wp14="http://schemas.microsoft.com/office/word/2010/wordprocessingDrawing" xmlns:wp="http://schemas.openxmlformats.org/drawingml/2006/wordprocessingDrawing" xmlns:w10="urn:schemas-microsoft-com:office:word" xmlns:w="http://schemas.openxmlformats.org/wordprocessingml/2006/main" xmlns:w14="http://schemas.microsoft.com/office/word/2010/wordml" xmlns:w15="http://schemas.microsoft.com/office/word/2012/wordml" xmlns:w16cid="http://schemas.microsoft.com/office/word/2016/wordml/cid" xmlns:w16se="http://schemas.microsoft.com/office/word/2015/wordml/symex" xmlns:wpg="http://schemas.microsoft.com/office/word/2010/wordprocessingGroup" xmlns:wpi="http://schemas.microsoft.com/office/word/2010/wordprocessingInk" xmlns:wne="http://schemas.microsoft.com/office/word/2006/wordml" xmlns:wps="http://schemas.microsoft.com/office/word/2010/wordprocessingShape" mc:Ignorable="w14 w15 w16se w16cid wp14">
   <w:abstractNum w:abstractNumId="0" w15:restartNumberingAfterBreak="0">
-    <w:nsid w:val="DF7092E3"/>
+    <w:nsid w:val="AB84AF5F"/>
     <w:multiLevelType w:val="multilevel"/>
-    <w:tmpl w:val="2398FD4C"/>
+    <w:tmpl w:val="00D416BC"/>
     <w:lvl w:ilvl="0">
       <w:numFmt w:val="bullet"/>
-      <w:lvlText w:val="•"/>
+      <w:lvlText w:val=" "/>
       <w:lvlJc w:val="left"/>
       <w:pPr>
         <w:tabs>
@@ -1437,7 +1365,7 @@
     </w:lvl>
     <w:lvl w:ilvl="1">
       <w:numFmt w:val="bullet"/>
-      <w:lvlText w:val="–"/>
+      <w:lvlText w:val=" "/>
       <w:lvlJc w:val="left"/>
       <w:pPr>
         <w:tabs>
@@ -1448,7 +1376,7 @@
     </w:lvl>
     <w:lvl w:ilvl="2">
       <w:numFmt w:val="bullet"/>
-      <w:lvlText w:val="•"/>
+      <w:lvlText w:val=" "/>
       <w:lvlJc w:val="left"/>
       <w:pPr>
         <w:tabs>
@@ -1459,7 +1387,7 @@
     </w:lvl>
     <w:lvl w:ilvl="3">
       <w:numFmt w:val="bullet"/>
-      <w:lvlText w:val="–"/>
+      <w:lvlText w:val=" "/>
       <w:lvlJc w:val="left"/>
       <w:pPr>
         <w:tabs>
@@ -1470,7 +1398,7 @@
     </w:lvl>
     <w:lvl w:ilvl="4">
       <w:numFmt w:val="bullet"/>
-      <w:lvlText w:val="•"/>
+      <w:lvlText w:val=" "/>
       <w:lvlJc w:val="left"/>
       <w:pPr>
         <w:tabs>
@@ -1481,7 +1409,7 @@
     </w:lvl>
     <w:lvl w:ilvl="5">
       <w:numFmt w:val="bullet"/>
-      <w:lvlText w:val="–"/>
+      <w:lvlText w:val=" "/>
       <w:lvlJc w:val="left"/>
       <w:pPr>
         <w:tabs>
@@ -1492,7 +1420,7 @@
     </w:lvl>
     <w:lvl w:ilvl="6">
       <w:numFmt w:val="bullet"/>
-      <w:lvlText w:val="•"/>
+      <w:lvlText w:val=" "/>
       <w:lvlJc w:val="left"/>
       <w:pPr>
         <w:tabs>
@@ -1515,7 +1443,7 @@
   <w:abstractNum w:abstractNumId="1" w15:restartNumberingAfterBreak="0">
     <w:nsid w:val="E17F69BA"/>
     <w:multiLevelType w:val="multilevel"/>
-    <w:tmpl w:val="D0C6C712"/>
+    <w:tmpl w:val="847CEE28"/>
     <w:lvl w:ilvl="0">
       <w:numFmt w:val="bullet"/>
       <w:lvlText w:val=" "/>
@@ -1605,12 +1533,12 @@
     </w:lvl>
   </w:abstractNum>
   <w:abstractNum w:abstractNumId="2" w15:restartNumberingAfterBreak="0">
-    <w:nsid w:val="5D443DC5"/>
+    <w:nsid w:val="40D9E478"/>
     <w:multiLevelType w:val="multilevel"/>
-    <w:tmpl w:val="7022281C"/>
+    <w:tmpl w:val="96EC845A"/>
     <w:lvl w:ilvl="0">
       <w:numFmt w:val="bullet"/>
-      <w:lvlText w:val=" "/>
+      <w:lvlText w:val="•"/>
       <w:lvlJc w:val="left"/>
       <w:pPr>
         <w:tabs>
@@ -1621,7 +1549,7 @@
     </w:lvl>
     <w:lvl w:ilvl="1">
       <w:numFmt w:val="bullet"/>
-      <w:lvlText w:val=" "/>
+      <w:lvlText w:val="–"/>
       <w:lvlJc w:val="left"/>
       <w:pPr>
         <w:tabs>
@@ -1632,7 +1560,7 @@
     </w:lvl>
     <w:lvl w:ilvl="2">
       <w:numFmt w:val="bullet"/>
-      <w:lvlText w:val=" "/>
+      <w:lvlText w:val="•"/>
       <w:lvlJc w:val="left"/>
       <w:pPr>
         <w:tabs>
@@ -1643,7 +1571,7 @@
     </w:lvl>
     <w:lvl w:ilvl="3">
       <w:numFmt w:val="bullet"/>
-      <w:lvlText w:val=" "/>
+      <w:lvlText w:val="–"/>
       <w:lvlJc w:val="left"/>
       <w:pPr>
         <w:tabs>
@@ -1654,7 +1582,7 @@
     </w:lvl>
     <w:lvl w:ilvl="4">
       <w:numFmt w:val="bullet"/>
-      <w:lvlText w:val=" "/>
+      <w:lvlText w:val="•"/>
       <w:lvlJc w:val="left"/>
       <w:pPr>
         <w:tabs>
@@ -1665,7 +1593,7 @@
     </w:lvl>
     <w:lvl w:ilvl="5">
       <w:numFmt w:val="bullet"/>
-      <w:lvlText w:val=" "/>
+      <w:lvlText w:val="–"/>
       <w:lvlJc w:val="left"/>
       <w:pPr>
         <w:tabs>
@@ -1676,7 +1604,7 @@
     </w:lvl>
     <w:lvl w:ilvl="6">
       <w:numFmt w:val="bullet"/>
-      <w:lvlText w:val=" "/>
+      <w:lvlText w:val="•"/>
       <w:lvlJc w:val="left"/>
       <w:pPr>
         <w:tabs>
@@ -1700,25 +1628,25 @@
     <w:abstractNumId w:val="1"/>
   </w:num>
   <w:num w:numId="2">
+    <w:abstractNumId w:val="0"/>
+  </w:num>
+  <w:num w:numId="3">
     <w:abstractNumId w:val="2"/>
   </w:num>
-  <w:num w:numId="3">
-    <w:abstractNumId w:val="0"/>
-  </w:num>
   <w:num w:numId="4">
-    <w:abstractNumId w:val="0"/>
+    <w:abstractNumId w:val="2"/>
   </w:num>
   <w:num w:numId="5">
-    <w:abstractNumId w:val="0"/>
+    <w:abstractNumId w:val="2"/>
   </w:num>
   <w:num w:numId="6">
-    <w:abstractNumId w:val="0"/>
+    <w:abstractNumId w:val="2"/>
   </w:num>
   <w:num w:numId="7">
-    <w:abstractNumId w:val="0"/>
+    <w:abstractNumId w:val="2"/>
   </w:num>
   <w:num w:numId="8">
-    <w:abstractNumId w:val="0"/>
+    <w:abstractNumId w:val="2"/>
   </w:num>
 </w:numbering>
 </file>
@@ -2664,7 +2592,7 @@
     <w:basedOn w:val="Normal"/>
     <w:link w:val="HeaderChar"/>
     <w:unhideWhenUsed/>
-    <w:rsid w:val="00BA3F21"/>
+    <w:rsid w:val="00A659D5"/>
     <w:pPr>
       <w:tabs>
         <w:tab w:val="center" w:pos="4680"/>
@@ -2677,14 +2605,14 @@
     <w:name w:val="Header Char"/>
     <w:basedOn w:val="DefaultParagraphFont"/>
     <w:link w:val="Header"/>
-    <w:rsid w:val="00BA3F21"/>
+    <w:rsid w:val="00A659D5"/>
   </w:style>
   <w:style w:type="paragraph" w:styleId="Footer">
     <w:name w:val="footer"/>
     <w:basedOn w:val="Normal"/>
     <w:link w:val="FooterChar"/>
     <w:unhideWhenUsed/>
-    <w:rsid w:val="00BA3F21"/>
+    <w:rsid w:val="00A659D5"/>
     <w:pPr>
       <w:tabs>
         <w:tab w:val="center" w:pos="4680"/>
@@ -2697,7 +2625,7 @@
     <w:name w:val="Footer Char"/>
     <w:basedOn w:val="DefaultParagraphFont"/>
     <w:link w:val="Footer"/>
-    <w:rsid w:val="00BA3F21"/>
+    <w:rsid w:val="00A659D5"/>
   </w:style>
 </w:styles>
 </file>
